--- a/2-semester/algorithms-and-complexity-analysis/practical2.docx
+++ b/2-semester/algorithms-and-complexity-analysis/practical2.docx
@@ -1,27 +1,37 @@
 
 <file path=word/document.xml><?xml version="1.0" encoding="utf-8"?>
-<w:document xmlns:wpc="http://schemas.microsoft.com/office/word/2010/wordprocessingCanvas" xmlns:cx="http://schemas.microsoft.com/office/drawing/2014/chartex" xmlns:cx1="http://schemas.microsoft.com/office/drawing/2015/9/8/chartex" xmlns:cx2="http://schemas.microsoft.com/office/drawing/2015/10/21/chartex" xmlns:cx3="http://schemas.microsoft.com/office/drawing/2016/5/9/chartex" xmlns:cx4="http://schemas.microsoft.com/office/drawing/2016/5/10/chartex" xmlns:cx5="http://schemas.microsoft.com/office/drawing/2016/5/11/chartex" xmlns:cx6="http://schemas.microsoft.com/office/drawing/2016/5/12/chartex" xmlns:cx7="http://schemas.microsoft.com/office/drawing/2016/5/13/chartex" xmlns:cx8="http://schemas.microsoft.com/office/drawing/2016/5/14/chartex" xmlns:mc="http://schemas.openxmlformats.org/markup-compatibility/2006" xmlns:aink="http://schemas.microsoft.com/office/drawing/2016/ink" xmlns:am3d="http://schemas.microsoft.com/office/drawing/2017/model3d" xmlns:o="urn:schemas-microsoft-com:office:office" xmlns:r="http://schemas.openxmlformats.org/officeDocument/2006/relationships" xmlns:m="http://schemas.openxmlformats.org/officeDocument/2006/math" xmlns:v="urn:schemas-microsoft-com:vml" xmlns:wp14="http://schemas.microsoft.com/office/word/2010/wordprocessingDrawing" xmlns:wp="http://schemas.openxmlformats.org/drawingml/2006/wordprocessingDrawing" xmlns:w10="urn:schemas-microsoft-com:office:word" xmlns:w="http://schemas.openxmlformats.org/wordprocessingml/2006/main" xmlns:w14="http://schemas.microsoft.com/office/word/2010/wordml" xmlns:w15="http://schemas.microsoft.com/office/word/2012/wordml" xmlns:w16cid="http://schemas.microsoft.com/office/word/2016/wordml/cid" xmlns:w16se="http://schemas.microsoft.com/office/word/2015/wordml/symex" xmlns:wpg="http://schemas.microsoft.com/office/word/2010/wordprocessingGroup" xmlns:wpi="http://schemas.microsoft.com/office/word/2010/wordprocessingInk" xmlns:wne="http://schemas.microsoft.com/office/word/2006/wordml" xmlns:wps="http://schemas.microsoft.com/office/word/2010/wordprocessingShape" mc:Ignorable="w14 w15 w16se w16cid wp14">
+<w:document xmlns:wpc="http://schemas.microsoft.com/office/word/2010/wordprocessingCanvas" xmlns:cx="http://schemas.microsoft.com/office/drawing/2014/chartex" xmlns:cx1="http://schemas.microsoft.com/office/drawing/2015/9/8/chartex" xmlns:cx2="http://schemas.microsoft.com/office/drawing/2015/10/21/chartex" xmlns:cx3="http://schemas.microsoft.com/office/drawing/2016/5/9/chartex" xmlns:cx4="http://schemas.microsoft.com/office/drawing/2016/5/10/chartex" xmlns:cx5="http://schemas.microsoft.com/office/drawing/2016/5/11/chartex" xmlns:cx6="http://schemas.microsoft.com/office/drawing/2016/5/12/chartex" xmlns:cx7="http://schemas.microsoft.com/office/drawing/2016/5/13/chartex" xmlns:cx8="http://schemas.microsoft.com/office/drawing/2016/5/14/chartex" xmlns:mc="http://schemas.openxmlformats.org/markup-compatibility/2006" xmlns:aink="http://schemas.microsoft.com/office/drawing/2016/ink" xmlns:am3d="http://schemas.microsoft.com/office/drawing/2017/model3d" xmlns:o="urn:schemas-microsoft-com:office:office" xmlns:r="http://schemas.openxmlformats.org/officeDocument/2006/relationships" xmlns:m="http://schemas.openxmlformats.org/officeDocument/2006/math" xmlns:v="urn:schemas-microsoft-com:vml" xmlns:wp14="http://schemas.microsoft.com/office/word/2010/wordprocessingDrawing" xmlns:wp="http://schemas.openxmlformats.org/drawingml/2006/wordprocessingDrawing" xmlns:w10="urn:schemas-microsoft-com:office:word" xmlns:w="http://schemas.openxmlformats.org/wordprocessingml/2006/main" xmlns:w14="http://schemas.microsoft.com/office/word/2010/wordml" xmlns:w15="http://schemas.microsoft.com/office/word/2012/wordml" xmlns:w16cex="http://schemas.microsoft.com/office/word/2018/wordml/cex" xmlns:w16cid="http://schemas.microsoft.com/office/word/2016/wordml/cid" xmlns:w16="http://schemas.microsoft.com/office/word/2018/wordml" xmlns:w16se="http://schemas.microsoft.com/office/word/2015/wordml/symex" xmlns:wpg="http://schemas.microsoft.com/office/word/2010/wordprocessingGroup" xmlns:wpi="http://schemas.microsoft.com/office/word/2010/wordprocessingInk" xmlns:wne="http://schemas.microsoft.com/office/word/2006/wordml" xmlns:wps="http://schemas.microsoft.com/office/word/2010/wordprocessingShape" mc:Ignorable="w14 w15 w16se w16cid w16 w16cex wp14">
   <w:body>
     <w:p>
       <w:pPr>
         <w:jc w:val="center"/>
         <w:rPr>
-          <w:sz w:val="28"/>
+          <w:rStyle w:val="Heading1Char"/>
         </w:rPr>
       </w:pPr>
       <w:r>
         <w:rPr>
-          <w:sz w:val="28"/>
+          <w:rStyle w:val="Heading1Char"/>
         </w:rPr>
-        <w:t>Арифметическая и геометрическая прогрессия</w:t>
+        <w:t xml:space="preserve">Практическая работа № </w:t>
+      </w:r>
+      <w:r>
+        <w:rPr>
+          <w:rStyle w:val="Heading1Char"/>
+        </w:rPr>
+        <w:t>2</w:t>
       </w:r>
     </w:p>
     <w:p>
       <w:pPr>
-        <w:rPr>
-          <w:lang w:val="en-US"/>
-        </w:rPr>
+        <w:pStyle w:val="Heading2"/>
+        <w:jc w:val="center"/>
       </w:pPr>
+      <w:r>
+        <w:t>Арифметическая и геометрическая прогрессия</w:t>
+      </w:r>
+    </w:p>
+    <w:p>
       <w:r>
         <w:t xml:space="preserve">Функция проверки </w:t>
       </w:r>
@@ -33,18 +43,19 @@
       </w:r>
     </w:p>
     <w:p>
-      <w:pPr>
-        <w:rPr>
-          <w:lang w:val="en-US"/>
-        </w:rPr>
-      </w:pPr>
       <w:proofErr w:type="gramStart"/>
       <w:r>
         <w:rPr>
           <w:i/>
           <w:lang w:val="en-US"/>
         </w:rPr>
-        <w:t>sum(</w:t>
+        <w:t>sum</w:t>
+      </w:r>
+      <w:r>
+        <w:rPr>
+          <w:i/>
+        </w:rPr>
+        <w:t>(</w:t>
       </w:r>
       <w:proofErr w:type="gramEnd"/>
       <w:r>
@@ -52,24 +63,21 @@
           <w:i/>
           <w:lang w:val="en-US"/>
         </w:rPr>
-        <w:t>a^</w:t>
+        <w:t>a</w:t>
+      </w:r>
+      <w:r>
+        <w:rPr>
+          <w:i/>
+        </w:rPr>
+        <w:t>^</w:t>
       </w:r>
     </w:p>
     <w:p>
       <w:pPr>
-        <w:rPr>
-          <w:lang w:val="en-US"/>
-        </w:rPr>
-      </w:pPr>
-    </w:p>
-    <w:p>
-      <w:pPr>
+        <w:pStyle w:val="Heading2"/>
         <w:jc w:val="center"/>
       </w:pPr>
       <w:r>
-        <w:rPr>
-          <w:sz w:val="28"/>
-        </w:rPr>
         <w:t>Методы решения рекуррентных соотношений</w:t>
       </w:r>
     </w:p>
@@ -122,20 +130,10 @@
     </w:p>
     <w:p>
       <w:pPr>
-        <w:jc w:val="both"/>
+        <w:pStyle w:val="Heading2"/>
+        <w:jc w:val="center"/>
       </w:pPr>
-    </w:p>
-    <w:p>
-      <w:pPr>
-        <w:jc w:val="center"/>
-        <w:rPr>
-          <w:sz w:val="28"/>
-        </w:rPr>
-      </w:pPr>
-      <w:r>
-        <w:rPr>
-          <w:sz w:val="28"/>
-        </w:rPr>
+      <w:r>
         <w:t>ЛРС 1 с постоянным коэффициентом</w:t>
       </w:r>
     </w:p>
@@ -149,15 +147,10 @@
     </w:p>
     <w:p>
       <w:pPr>
+        <w:pStyle w:val="Heading2"/>
         <w:jc w:val="center"/>
-        <w:rPr>
-          <w:sz w:val="28"/>
-        </w:rPr>
       </w:pPr>
       <w:r>
-        <w:rPr>
-          <w:sz w:val="28"/>
-        </w:rPr>
         <w:t>ЛРС 1 с переменным коэффициентом</w:t>
       </w:r>
     </w:p>
@@ -1185,8 +1178,6 @@
       <w:pPr>
         <w:jc w:val="both"/>
       </w:pPr>
-      <w:bookmarkStart w:id="0" w:name="_GoBack"/>
-      <w:bookmarkEnd w:id="0"/>
     </w:p>
     <w:sectPr>
       <w:pgSz w:w="11906" w:h="16838"/>
@@ -1199,7 +1190,7 @@
 </file>
 
 <file path=word/styles.xml><?xml version="1.0" encoding="utf-8"?>
-<w:styles xmlns:mc="http://schemas.openxmlformats.org/markup-compatibility/2006" xmlns:r="http://schemas.openxmlformats.org/officeDocument/2006/relationships" xmlns:w="http://schemas.openxmlformats.org/wordprocessingml/2006/main" xmlns:w14="http://schemas.microsoft.com/office/word/2010/wordml" xmlns:w15="http://schemas.microsoft.com/office/word/2012/wordml" xmlns:w16cid="http://schemas.microsoft.com/office/word/2016/wordml/cid" xmlns:w16se="http://schemas.microsoft.com/office/word/2015/wordml/symex" mc:Ignorable="w14 w15 w16se w16cid">
+<w:styles xmlns:mc="http://schemas.openxmlformats.org/markup-compatibility/2006" xmlns:r="http://schemas.openxmlformats.org/officeDocument/2006/relationships" xmlns:w="http://schemas.openxmlformats.org/wordprocessingml/2006/main" xmlns:w14="http://schemas.microsoft.com/office/word/2010/wordml" xmlns:w15="http://schemas.microsoft.com/office/word/2012/wordml" xmlns:w16cex="http://schemas.microsoft.com/office/word/2018/wordml/cex" xmlns:w16cid="http://schemas.microsoft.com/office/word/2016/wordml/cid" xmlns:w16="http://schemas.microsoft.com/office/word/2018/wordml" xmlns:w16se="http://schemas.microsoft.com/office/word/2015/wordml/symex" mc:Ignorable="w14 w15 w16se w16cid w16 w16cex">
   <w:docDefaults>
     <w:rPrDefault>
       <w:rPr>
@@ -1215,7 +1206,7 @@
       </w:pPr>
     </w:pPrDefault>
   </w:docDefaults>
-  <w:latentStyles w:defLockedState="0" w:defUIPriority="99" w:defSemiHidden="0" w:defUnhideWhenUsed="0" w:defQFormat="0" w:count="375">
+  <w:latentStyles w:defLockedState="0" w:defUIPriority="99" w:defSemiHidden="0" w:defUnhideWhenUsed="0" w:defQFormat="0" w:count="376">
     <w:lsdException w:name="Normal" w:uiPriority="0" w:qFormat="1"/>
     <w:lsdException w:name="heading 1" w:uiPriority="9" w:qFormat="1"/>
     <w:lsdException w:name="heading 2" w:semiHidden="1" w:uiPriority="9" w:unhideWhenUsed="1" w:qFormat="1"/>
@@ -1321,7 +1312,6 @@
     <w:lsdException w:name="HTML Sample" w:semiHidden="1" w:unhideWhenUsed="1"/>
     <w:lsdException w:name="HTML Typewriter" w:semiHidden="1" w:unhideWhenUsed="1"/>
     <w:lsdException w:name="HTML Variable" w:semiHidden="1" w:unhideWhenUsed="1"/>
-    <w:lsdException w:name="Normal Table" w:semiHidden="1" w:unhideWhenUsed="1"/>
     <w:lsdException w:name="annotation subject" w:semiHidden="1" w:unhideWhenUsed="1"/>
     <w:lsdException w:name="No List" w:semiHidden="1" w:unhideWhenUsed="1"/>
     <w:lsdException w:name="Outline List 1" w:semiHidden="1" w:unhideWhenUsed="1"/>
@@ -1368,10 +1358,8 @@
     <w:lsdException w:name="Table Subtle 2" w:semiHidden="1" w:unhideWhenUsed="1"/>
     <w:lsdException w:name="Table Web 1" w:semiHidden="1" w:unhideWhenUsed="1"/>
     <w:lsdException w:name="Table Web 2" w:semiHidden="1" w:unhideWhenUsed="1"/>
-    <w:lsdException w:name="Table Web 3" w:semiHidden="1" w:unhideWhenUsed="1"/>
     <w:lsdException w:name="Balloon Text" w:semiHidden="1" w:unhideWhenUsed="1"/>
     <w:lsdException w:name="Table Grid" w:uiPriority="39"/>
-    <w:lsdException w:name="Table Theme" w:semiHidden="1" w:unhideWhenUsed="1"/>
     <w:lsdException w:name="Placeholder Text" w:semiHidden="1"/>
     <w:lsdException w:name="No Spacing" w:uiPriority="1" w:qFormat="1"/>
     <w:lsdException w:name="Light Shading" w:uiPriority="60"/>
@@ -1591,19 +1579,63 @@
     <w:lsdException w:name="Smart Hyperlink" w:semiHidden="1" w:unhideWhenUsed="1"/>
     <w:lsdException w:name="Hashtag" w:semiHidden="1" w:unhideWhenUsed="1"/>
     <w:lsdException w:name="Unresolved Mention" w:semiHidden="1" w:unhideWhenUsed="1"/>
+    <w:lsdException w:name="Smart Link" w:semiHidden="1" w:unhideWhenUsed="1"/>
   </w:latentStyles>
-  <w:style w:type="paragraph" w:default="1" w:styleId="a">
+  <w:style w:type="paragraph" w:default="1" w:styleId="Normal">
     <w:name w:val="Normal"/>
     <w:qFormat/>
     <w:rsid w:val="000958A7"/>
   </w:style>
-  <w:style w:type="character" w:default="1" w:styleId="a0">
+  <w:style w:type="paragraph" w:styleId="Heading1">
+    <w:name w:val="heading 1"/>
+    <w:basedOn w:val="Normal"/>
+    <w:next w:val="Normal"/>
+    <w:link w:val="Heading1Char"/>
+    <w:uiPriority w:val="9"/>
+    <w:qFormat/>
+    <w:rsid w:val="00CD1AF7"/>
+    <w:pPr>
+      <w:keepNext/>
+      <w:keepLines/>
+      <w:spacing w:before="240" w:after="0" w:line="254" w:lineRule="auto"/>
+      <w:outlineLvl w:val="0"/>
+    </w:pPr>
+    <w:rPr>
+      <w:rFonts w:asciiTheme="majorHAnsi" w:eastAsiaTheme="majorEastAsia" w:hAnsiTheme="majorHAnsi" w:cstheme="majorBidi"/>
+      <w:color w:val="2F5496" w:themeColor="accent1" w:themeShade="BF"/>
+      <w:sz w:val="32"/>
+      <w:szCs w:val="32"/>
+    </w:rPr>
+  </w:style>
+  <w:style w:type="paragraph" w:styleId="Heading2">
+    <w:name w:val="heading 2"/>
+    <w:basedOn w:val="Normal"/>
+    <w:next w:val="Normal"/>
+    <w:link w:val="Heading2Char"/>
+    <w:uiPriority w:val="9"/>
+    <w:unhideWhenUsed/>
+    <w:qFormat/>
+    <w:rsid w:val="00CD1AF7"/>
+    <w:pPr>
+      <w:keepNext/>
+      <w:keepLines/>
+      <w:spacing w:before="40" w:after="0"/>
+      <w:outlineLvl w:val="1"/>
+    </w:pPr>
+    <w:rPr>
+      <w:rFonts w:asciiTheme="majorHAnsi" w:eastAsiaTheme="majorEastAsia" w:hAnsiTheme="majorHAnsi" w:cstheme="majorBidi"/>
+      <w:color w:val="2F5496" w:themeColor="accent1" w:themeShade="BF"/>
+      <w:sz w:val="26"/>
+      <w:szCs w:val="26"/>
+    </w:rPr>
+  </w:style>
+  <w:style w:type="character" w:default="1" w:styleId="DefaultParagraphFont">
     <w:name w:val="Default Paragraph Font"/>
     <w:uiPriority w:val="1"/>
     <w:semiHidden/>
     <w:unhideWhenUsed/>
   </w:style>
-  <w:style w:type="table" w:default="1" w:styleId="a1">
+  <w:style w:type="table" w:default="1" w:styleId="TableNormal">
     <w:name w:val="Normal Table"/>
     <w:uiPriority w:val="99"/>
     <w:semiHidden/>
@@ -1618,20 +1650,46 @@
       </w:tblCellMar>
     </w:tblPr>
   </w:style>
-  <w:style w:type="numbering" w:default="1" w:styleId="a2">
+  <w:style w:type="numbering" w:default="1" w:styleId="NoList">
     <w:name w:val="No List"/>
     <w:uiPriority w:val="99"/>
     <w:semiHidden/>
     <w:unhideWhenUsed/>
   </w:style>
-  <w:style w:type="character" w:styleId="a3">
+  <w:style w:type="character" w:styleId="PlaceholderText">
     <w:name w:val="Placeholder Text"/>
-    <w:basedOn w:val="a0"/>
+    <w:basedOn w:val="DefaultParagraphFont"/>
     <w:uiPriority w:val="99"/>
     <w:semiHidden/>
     <w:rsid w:val="000958A7"/>
     <w:rPr>
       <w:color w:val="808080"/>
+    </w:rPr>
+  </w:style>
+  <w:style w:type="character" w:customStyle="1" w:styleId="Heading1Char">
+    <w:name w:val="Heading 1 Char"/>
+    <w:basedOn w:val="DefaultParagraphFont"/>
+    <w:link w:val="Heading1"/>
+    <w:uiPriority w:val="9"/>
+    <w:rsid w:val="00CD1AF7"/>
+    <w:rPr>
+      <w:rFonts w:asciiTheme="majorHAnsi" w:eastAsiaTheme="majorEastAsia" w:hAnsiTheme="majorHAnsi" w:cstheme="majorBidi"/>
+      <w:color w:val="2F5496" w:themeColor="accent1" w:themeShade="BF"/>
+      <w:sz w:val="32"/>
+      <w:szCs w:val="32"/>
+    </w:rPr>
+  </w:style>
+  <w:style w:type="character" w:customStyle="1" w:styleId="Heading2Char">
+    <w:name w:val="Heading 2 Char"/>
+    <w:basedOn w:val="DefaultParagraphFont"/>
+    <w:link w:val="Heading2"/>
+    <w:uiPriority w:val="9"/>
+    <w:rsid w:val="00CD1AF7"/>
+    <w:rPr>
+      <w:rFonts w:asciiTheme="majorHAnsi" w:eastAsiaTheme="majorEastAsia" w:hAnsiTheme="majorHAnsi" w:cstheme="majorBidi"/>
+      <w:color w:val="2F5496" w:themeColor="accent1" w:themeShade="BF"/>
+      <w:sz w:val="26"/>
+      <w:szCs w:val="26"/>
     </w:rPr>
   </w:style>
 </w:styles>
